--- a/output/relatorio_gerado.docx
+++ b/output/relatorio_gerado.docx
@@ -33,7 +33,7 @@
         <w:rPr/>
       </w:pPr>
       <w:r>
-        <w:t>No período de 01/01/2025 a 31/03/2025, as lojas analisadas registraram um total de vendas de R$ R$ 106.085,13. A categoria com maior faturamento foi Mercearia com R$ R$ 30.981,82. O ticket médio por transação foi de R$ R$ 14,95.</w:t>
+        <w:t>No período de 01/01/2025 a 31/03/2025, as lojas analisadas registraram um total de vendas de R$ 106.085,13. A categoria com maior faturamento foi Mercearia com R$ 30.981,82. O ticket médio por transação foi de R$ 14,95.</w:t>
       </w:r>
     </w:p>
     <w:p>
@@ -257,7 +257,7 @@
           </w:tcPr>
           <w:p>
             <w:r>
-              <w:t>R$ 21.307,97</w:t>
+              <w:t>21.307,97</w:t>
             </w:r>
           </w:p>
         </w:tc>
@@ -277,7 +277,7 @@
           </w:tcPr>
           <w:p>
             <w:r>
-              <w:t>R$ 13.652,27</w:t>
+              <w:t>13.652,27</w:t>
             </w:r>
           </w:p>
         </w:tc>
@@ -299,7 +299,7 @@
           </w:tcPr>
           <w:p>
             <w:r>
-              <w:t>R$ 21.347,13</w:t>
+              <w:t>21.347,13</w:t>
             </w:r>
           </w:p>
         </w:tc>
@@ -319,7 +319,7 @@
           </w:tcPr>
           <w:p>
             <w:r>
-              <w:t>R$ 13.734,73</w:t>
+              <w:t>13.734,73</w:t>
             </w:r>
           </w:p>
         </w:tc>
@@ -341,7 +341,7 @@
           </w:tcPr>
           <w:p>
             <w:r>
-              <w:t>R$ 21.544,58</w:t>
+              <w:t>21.544,58</w:t>
             </w:r>
           </w:p>
         </w:tc>
@@ -361,7 +361,7 @@
           </w:tcPr>
           <w:p>
             <w:r>
-              <w:t>R$ 13.884,28</w:t>
+              <w:t>13.884,28</w:t>
             </w:r>
           </w:p>
         </w:tc>
@@ -383,7 +383,7 @@
           </w:tcPr>
           <w:p>
             <w:r>
-              <w:t>R$ 21.773,57</w:t>
+              <w:t>21.773,57</w:t>
             </w:r>
           </w:p>
         </w:tc>
@@ -403,7 +403,7 @@
           </w:tcPr>
           <w:p>
             <w:r>
-              <w:t>R$ 14.020,07</w:t>
+              <w:t>14.020,07</w:t>
             </w:r>
           </w:p>
         </w:tc>
@@ -425,7 +425,7 @@
           </w:tcPr>
           <w:p>
             <w:r>
-              <w:t>R$ 20.111,88</w:t>
+              <w:t>20.111,88</w:t>
             </w:r>
           </w:p>
         </w:tc>
@@ -445,7 +445,7 @@
           </w:tcPr>
           <w:p>
             <w:r>
-              <w:t>R$ 12.908,28</w:t>
+              <w:t>12.908,28</w:t>
             </w:r>
           </w:p>
         </w:tc>
@@ -468,9 +468,7 @@
         <w:rPr/>
       </w:pPr>
       <w:r>
-        <w:t xml:space="preserve">Entre 01/01/2025 e 31/03/2025, as vendas totais alcançaram R$ 106.085,13. A categoria de Mercearia liderou com R$ 30.981,82, indicando uma forte demanda por produtos básicos. O ticket médio de R$ 14,95 sugere uma preferência por compras de valor acessível. </w:t>
-        <w:br/>
-        <w:t>Um próximo passo importante seria analisar a variação sazonal das vendas para identificar oportunidades de otimização de estoque e promoções.</w:t>
+        <w:t>No período de 01/01/2025 a 31/03/2025, as vendas totais alcançaram R$ 106.085,13, com destaque para a categoria de Mercearia, que representou R$ 30.981,82. O ticket médio foi de R$ 14,95. Isso indica uma base de clientes fiéis e uma boa performance da loja. Um próximo passo de investigação seria analisar a variação sazonal das vendas para identificar oportunidades de crescimento. Além disso, é importante investigar quais produtos específicos dentro da categoria de Mercearia estão impulsionando essas vendas, para potencializar esses itens e aumentar a receita.</w:t>
       </w:r>
     </w:p>
     <w:p>
